--- a/法令ファイル/一般廃棄物収集運搬業、産業廃棄物収集運搬業及び特別管理産業廃棄物収集運搬業の許可を要しない者並びに産業廃棄物管理票の交付を要しない場合に関する廃棄物の処理及び清掃に関する法律施行規則の特例を定める省令/一般廃棄物収集運搬業、産業廃棄物収集運搬業及び特別管理産業廃棄物収集運搬業の許可を要しない者並びに産業廃棄物管理票の交付を要しない場合に関する廃棄物の処理及び清掃に関する法律施行規則の特例を定める省令（平成二十七年環境省令第四号）.docx
+++ b/法令ファイル/一般廃棄物収集運搬業、産業廃棄物収集運搬業及び特別管理産業廃棄物収集運搬業の許可を要しない者並びに産業廃棄物管理票の交付を要しない場合に関する廃棄物の処理及び清掃に関する法律施行規則の特例を定める省令/一般廃棄物収集運搬業、産業廃棄物収集運搬業及び特別管理産業廃棄物収集運搬業の許可を要しない者並びに産業廃棄物管理票の交付を要しない場合に関する廃棄物の処理及び清掃に関する法律施行規則の特例を定める省令（平成二十七年環境省令第四号）.docx
@@ -40,52 +40,34 @@
     </w:p>
     <w:p>
       <w:pPr>
-        <w:pStyle w:val="Heading6"/>
+        <w:pStyle w:val="ListBullet"/>
         <w:ind w:left="880"/>
       </w:pPr>
       <w:r>
         <w:t>一</w:t>
-      </w:r>
-    </w:p>
-    <w:p>
-      <w:pPr>
-        <w:ind w:left="880"/>
-      </w:pPr>
-      <w:r>
+        <w:br/>
         <w:t>国の委託を受けて自ら一般廃棄物の収集又は運搬を業として行う者（中間貯蔵を行うために必要な施設において保管されることとなる一般廃棄物の収集又は運搬を受託して行う場合に限る。）</w:t>
       </w:r>
     </w:p>
     <w:p>
       <w:pPr>
-        <w:pStyle w:val="Heading6"/>
+        <w:pStyle w:val="ListBullet"/>
         <w:ind w:left="880"/>
       </w:pPr>
       <w:r>
         <w:t>二</w:t>
-      </w:r>
-    </w:p>
-    <w:p>
-      <w:pPr>
-        <w:ind w:left="880"/>
-      </w:pPr>
-      <w:r>
+        <w:br/>
         <w:t>国の委託を受けて一般廃棄物の収集又は運搬を業として行う者（前号に掲げる者を除く。）であって、次のいずれにも該当するもの（中間貯蔵を行うために必要な施設において保管されることとなる一般廃棄物の収集又は運搬を受託して行う場合に限る。以下この条において「一般廃棄物収集等一次受託者」という。）</w:t>
       </w:r>
     </w:p>
     <w:p>
       <w:pPr>
-        <w:pStyle w:val="Heading6"/>
+        <w:pStyle w:val="ListBullet"/>
         <w:ind w:left="880"/>
       </w:pPr>
       <w:r>
         <w:t>三</w:t>
-      </w:r>
-    </w:p>
-    <w:p>
-      <w:pPr>
-        <w:ind w:left="880"/>
-      </w:pPr>
-      <w:r>
+        <w:br/>
         <w:t>一般廃棄物収集等一次受託者が国から受託した業務に係る委託を受けて一般廃棄物の収集又は運搬を業として行う者であって、次のいずれにも該当するもの（中間貯蔵を行うために必要な施設において保管されることとなる一般廃棄物の収集又は運搬を受託して行う場合に限る。ロにおいて「一般廃棄物収集等受託者」という。）</w:t>
       </w:r>
     </w:p>
@@ -117,52 +99,34 @@
     </w:p>
     <w:p>
       <w:pPr>
-        <w:pStyle w:val="Heading6"/>
+        <w:pStyle w:val="ListBullet"/>
         <w:ind w:left="880"/>
       </w:pPr>
       <w:r>
         <w:t>一</w:t>
-      </w:r>
-    </w:p>
-    <w:p>
-      <w:pPr>
-        <w:ind w:left="880"/>
-      </w:pPr>
-      <w:r>
+        <w:br/>
         <w:t>国の委託を受けて自ら産業廃棄物の収集又は運搬を業として行う者（中間貯蔵を行うために必要な施設において保管されることとなる産業廃棄物の収集又は運搬を受託して行う場合に限る。）</w:t>
       </w:r>
     </w:p>
     <w:p>
       <w:pPr>
-        <w:pStyle w:val="Heading6"/>
+        <w:pStyle w:val="ListBullet"/>
         <w:ind w:left="880"/>
       </w:pPr>
       <w:r>
         <w:t>二</w:t>
-      </w:r>
-    </w:p>
-    <w:p>
-      <w:pPr>
-        <w:ind w:left="880"/>
-      </w:pPr>
-      <w:r>
+        <w:br/>
         <w:t>国の委託を受けて産業廃棄物の収集又は運搬を業として行う者（前号に掲げる者を除く。）であって、次のいずれにも該当するもの（中間貯蔵を行うために必要な施設において保管されることとなる産業廃棄物の収集又は運搬を受託して行う場合に限る。以下この条において「産業廃棄物収集等一次受託者」という。）</w:t>
       </w:r>
     </w:p>
     <w:p>
       <w:pPr>
-        <w:pStyle w:val="Heading6"/>
+        <w:pStyle w:val="ListBullet"/>
         <w:ind w:left="880"/>
       </w:pPr>
       <w:r>
         <w:t>三</w:t>
-      </w:r>
-    </w:p>
-    <w:p>
-      <w:pPr>
-        <w:ind w:left="880"/>
-      </w:pPr>
-      <w:r>
+        <w:br/>
         <w:t>産業廃棄物収集等一次受託者が国から受託した業務に係る委託を受けて産業廃棄物の収集又は運搬を業として行う者であって、次のいずれにも該当するもの（中間貯蔵を行うために必要な施設において保管されることとなる産業廃棄物の収集又は運搬を受託して行う場合に限る。ロにおいて「産業廃棄物収集等受託者」という。）</w:t>
       </w:r>
     </w:p>
@@ -181,52 +145,34 @@
     </w:p>
     <w:p>
       <w:pPr>
-        <w:pStyle w:val="Heading6"/>
+        <w:pStyle w:val="ListBullet"/>
         <w:ind w:left="880"/>
       </w:pPr>
       <w:r>
         <w:t>一</w:t>
-      </w:r>
-    </w:p>
-    <w:p>
-      <w:pPr>
-        <w:ind w:left="880"/>
-      </w:pPr>
-      <w:r>
+        <w:br/>
         <w:t>国の委託を受けて自ら特別管理産業廃棄物の収集又は運搬を業として行う者（中間貯蔵を行うために必要な施設において保管されることとなる特別管理産業廃棄物の収集又は運搬を受託して行う場合に限る。）</w:t>
       </w:r>
     </w:p>
     <w:p>
       <w:pPr>
-        <w:pStyle w:val="Heading6"/>
+        <w:pStyle w:val="ListBullet"/>
         <w:ind w:left="880"/>
       </w:pPr>
       <w:r>
         <w:t>二</w:t>
-      </w:r>
-    </w:p>
-    <w:p>
-      <w:pPr>
-        <w:ind w:left="880"/>
-      </w:pPr>
-      <w:r>
+        <w:br/>
         <w:t>国の委託を受けて特別管理産業廃棄物の収集又は運搬を業として行う者（前号に掲げる者を除く。）であって、次のいずれにも該当するもの（中間貯蔵を行うために必要な施設において保管されることとなる特別管理産業廃棄物の収集又は運搬を受託して行う場合に限る。以下この条において「特別管理産業廃棄物収集等一次受託者」という。）</w:t>
       </w:r>
     </w:p>
     <w:p>
       <w:pPr>
-        <w:pStyle w:val="Heading6"/>
+        <w:pStyle w:val="ListBullet"/>
         <w:ind w:left="880"/>
       </w:pPr>
       <w:r>
         <w:t>三</w:t>
-      </w:r>
-    </w:p>
-    <w:p>
-      <w:pPr>
-        <w:ind w:left="880"/>
-      </w:pPr>
-      <w:r>
+        <w:br/>
         <w:t>特別管理産業廃棄物収集等一次受託者が国から受託した業務に係る委託を受けて一般廃棄物の収集又は運搬を業として行う者であって、次のいずれにも該当するもの（中間貯蔵を行うために必要な施設において保管されることとなる特別管理産業廃棄物の収集又は運搬を受託して行う場合に限る。ロにおいて「特別管理産業廃棄物収集等受託者」という。）</w:t>
       </w:r>
     </w:p>
@@ -279,10 +225,22 @@
         <w:pStyle w:val="Heading1"/>
       </w:pPr>
       <w:r>
-        <w:t>附　則（平成二九年一〇月二七日環境省令第二四号）</w:t>
+        <w:t>附則（平成二九年一〇月二七日環境省令第二四号）</w:t>
       </w:r>
     </w:p>
     <w:p>
+      <w:pPr>
+        <w:pStyle w:val="Heading5"/>
+        <w:ind w:left="440"/>
+      </w:pPr>
+      <w:r>
+        <w:t>１</w:t>
+      </w:r>
+    </w:p>
+    <w:p>
+      <w:pPr>
+        <w:ind w:left="440"/>
+      </w:pPr>
       <w:r>
         <w:t>この省令は、公布の日から施行する。</w:t>
       </w:r>
@@ -324,7 +282,7 @@
     </w:pPr>
     <w:r>
       <w:tab/>
-      <w:t>WeGov v0.1 - FTS141</w:t>
+      <w:t>WeGov v0.2 - FTS141</w:t>
     </w:r>
   </w:p>
 </w:ftr>
